--- a/linea-base/SCEDLB/LineaBase01/SCEDLB-EDBD.docx
+++ b/linea-base/SCEDLB/LineaBase01/SCEDLB-EDBD.docx
@@ -2,6 +2,523 @@
 <file path=word/document.xml><?xml version="1.0" encoding="utf-8"?>
 <w:document xmlns:mc="http://schemas.openxmlformats.org/markup-compatibility/2006" xmlns:o="urn:schemas-microsoft-com:office:office" xmlns:r="http://schemas.openxmlformats.org/officeDocument/2006/relationships" xmlns:m="http://schemas.openxmlformats.org/officeDocument/2006/math" xmlns:v="urn:schemas-microsoft-com:vml" xmlns:wp="http://schemas.openxmlformats.org/drawingml/2006/wordprocessingDrawing" xmlns:w10="urn:schemas-microsoft-com:office:word" xmlns:w="http://schemas.openxmlformats.org/wordprocessingml/2006/main" xmlns:wne="http://schemas.microsoft.com/office/word/2006/wordml" xmlns:sl="http://schemas.openxmlformats.org/schemaLibrary/2006/main" xmlns:a="http://schemas.openxmlformats.org/drawingml/2006/main" xmlns:pic="http://schemas.openxmlformats.org/drawingml/2006/picture" xmlns:c="http://schemas.openxmlformats.org/drawingml/2006/chart" xmlns:lc="http://schemas.openxmlformats.org/drawingml/2006/lockedCanvas" xmlns:dgm="http://schemas.openxmlformats.org/drawingml/2006/diagram" xmlns:wps="http://schemas.microsoft.com/office/word/2010/wordprocessingShape" xmlns:wpg="http://schemas.microsoft.com/office/word/2010/wordprocessingGroup" xmlns:w14="http://schemas.microsoft.com/office/word/2010/wordml" xmlns:w15="http://schemas.microsoft.com/office/word/2012/wordml">
   <w:body>
+    <w:p>
+      <w:pPr>
+        <w:spacing w:line="240" w:lineRule="auto"/>
+        <w:jc w:val="right"/>
+        <w:rPr>
+          <w:b w:val="1"/>
+          <w:sz w:val="48"/>
+          <w:szCs w:val="48"/>
+        </w:rPr>
+      </w:pPr>
+      <w:r>
+        <w:rPr>
+          <w:b w:val="1"/>
+          <w:sz w:val="48"/>
+          <w:szCs w:val="48"/>
+          <w:rtl w:val="0"/>
+        </w:rPr>
+        <w:t xml:space="preserve">Especificación del Diseño</w:t>
+      </w:r>
+    </w:p>
+    <w:p>
+      <w:pPr>
+        <w:spacing w:line="240" w:lineRule="auto"/>
+        <w:jc w:val="right"/>
+        <w:rPr>
+          <w:b w:val="1"/>
+          <w:i w:val="1"/>
+          <w:color w:val="000099"/>
+          <w:sz w:val="36"/>
+          <w:szCs w:val="36"/>
+        </w:rPr>
+      </w:pPr>
+      <w:r>
+        <w:rPr>
+          <w:b w:val="1"/>
+          <w:sz w:val="48"/>
+          <w:szCs w:val="48"/>
+          <w:rtl w:val="0"/>
+        </w:rPr>
+        <w:t xml:space="preserve"> de la Base de Datos (EDBD)</w:t>
+      </w:r>
+      <w:r>
+        <w:rPr>
+          <w:rtl w:val="0"/>
+        </w:rPr>
+      </w:r>
+    </w:p>
+    <w:p>
+      <w:pPr>
+        <w:spacing w:line="240" w:lineRule="auto"/>
+        <w:jc w:val="right"/>
+        <w:rPr>
+          <w:b w:val="1"/>
+          <w:sz w:val="48"/>
+          <w:szCs w:val="48"/>
+        </w:rPr>
+      </w:pPr>
+      <w:r>
+        <w:rPr>
+          <w:rtl w:val="0"/>
+        </w:rPr>
+      </w:r>
+    </w:p>
+    <w:p>
+      <w:pPr>
+        <w:spacing w:line="240" w:lineRule="auto"/>
+        <w:jc w:val="left"/>
+        <w:rPr>
+          <w:sz w:val="48"/>
+          <w:szCs w:val="48"/>
+        </w:rPr>
+      </w:pPr>
+      <w:r>
+        <w:rPr>
+          <w:rtl w:val="0"/>
+        </w:rPr>
+      </w:r>
+    </w:p>
+    <w:p>
+      <w:pPr>
+        <w:spacing w:line="240" w:lineRule="auto"/>
+        <w:jc w:val="right"/>
+        <w:rPr>
+          <w:rFonts w:ascii="Calibri" w:cs="Calibri" w:eastAsia="Calibri" w:hAnsi="Calibri"/>
+          <w:color w:val="00b050"/>
+          <w:sz w:val="36"/>
+          <w:szCs w:val="36"/>
+        </w:rPr>
+      </w:pPr>
+      <w:r>
+        <w:rPr>
+          <w:rtl w:val="0"/>
+        </w:rPr>
+      </w:r>
+    </w:p>
+    <w:p>
+      <w:pPr>
+        <w:spacing w:line="240" w:lineRule="auto"/>
+        <w:jc w:val="right"/>
+        <w:rPr>
+          <w:sz w:val="48"/>
+          <w:szCs w:val="48"/>
+        </w:rPr>
+      </w:pPr>
+      <w:r>
+        <w:rPr>
+          <w:i w:val="1"/>
+          <w:sz w:val="48"/>
+          <w:szCs w:val="48"/>
+          <w:rtl w:val="0"/>
+        </w:rPr>
+        <w:t xml:space="preserve">Sistema de Control de Entregas y Descuentos para la empresa Lupita’s Bakery</w:t>
+      </w:r>
+      <w:r>
+        <w:rPr>
+          <w:rtl w:val="0"/>
+        </w:rPr>
+      </w:r>
+    </w:p>
+    <w:p>
+      <w:pPr>
+        <w:spacing w:line="240" w:lineRule="auto"/>
+        <w:jc w:val="right"/>
+        <w:rPr>
+          <w:sz w:val="48"/>
+          <w:szCs w:val="48"/>
+        </w:rPr>
+      </w:pPr>
+      <w:r>
+        <w:rPr>
+          <w:rtl w:val="0"/>
+        </w:rPr>
+      </w:r>
+    </w:p>
+    <w:p>
+      <w:pPr>
+        <w:spacing w:line="240" w:lineRule="auto"/>
+        <w:jc w:val="right"/>
+        <w:rPr>
+          <w:b w:val="1"/>
+          <w:i w:val="1"/>
+          <w:sz w:val="36"/>
+          <w:szCs w:val="36"/>
+        </w:rPr>
+      </w:pPr>
+      <w:r>
+        <w:rPr>
+          <w:b w:val="1"/>
+          <w:i w:val="1"/>
+          <w:sz w:val="36"/>
+          <w:szCs w:val="36"/>
+          <w:rtl w:val="0"/>
+        </w:rPr>
+        <w:t xml:space="preserve">Fecha:</w:t>
+      </w:r>
+      <w:r>
+        <w:rPr>
+          <w:b w:val="1"/>
+          <w:i w:val="1"/>
+          <w:color w:val="365f91"/>
+          <w:sz w:val="36"/>
+          <w:szCs w:val="36"/>
+          <w:rtl w:val="0"/>
+        </w:rPr>
+        <w:t xml:space="preserve"> </w:t>
+      </w:r>
+      <w:r>
+        <w:rPr>
+          <w:b w:val="1"/>
+          <w:i w:val="1"/>
+          <w:sz w:val="36"/>
+          <w:szCs w:val="36"/>
+          <w:rtl w:val="0"/>
+        </w:rPr>
+        <w:t xml:space="preserve">20/06/2022</w:t>
+      </w:r>
+    </w:p>
+    <w:p>
+      <w:pPr>
+        <w:spacing w:line="240" w:lineRule="auto"/>
+        <w:jc w:val="right"/>
+        <w:rPr>
+          <w:b w:val="1"/>
+          <w:i w:val="1"/>
+          <w:sz w:val="36"/>
+          <w:szCs w:val="36"/>
+        </w:rPr>
+      </w:pPr>
+      <w:r>
+        <w:rPr>
+          <w:rtl w:val="0"/>
+        </w:rPr>
+      </w:r>
+    </w:p>
+    <w:p>
+      <w:pPr>
+        <w:spacing w:line="240" w:lineRule="auto"/>
+        <w:jc w:val="right"/>
+        <w:rPr>
+          <w:b w:val="1"/>
+          <w:i w:val="1"/>
+          <w:sz w:val="36"/>
+          <w:szCs w:val="36"/>
+        </w:rPr>
+      </w:pPr>
+      <w:r>
+        <w:rPr>
+          <w:rtl w:val="0"/>
+        </w:rPr>
+      </w:r>
+    </w:p>
+    <w:p>
+      <w:pPr>
+        <w:spacing w:line="240" w:lineRule="auto"/>
+        <w:jc w:val="right"/>
+        <w:rPr>
+          <w:b w:val="1"/>
+          <w:i w:val="1"/>
+          <w:sz w:val="36"/>
+          <w:szCs w:val="36"/>
+        </w:rPr>
+      </w:pPr>
+      <w:r>
+        <w:rPr>
+          <w:rtl w:val="0"/>
+        </w:rPr>
+      </w:r>
+    </w:p>
+    <w:p>
+      <w:pPr>
+        <w:spacing w:line="240" w:lineRule="auto"/>
+        <w:jc w:val="right"/>
+        <w:rPr>
+          <w:b w:val="1"/>
+          <w:i w:val="1"/>
+          <w:sz w:val="36"/>
+          <w:szCs w:val="36"/>
+        </w:rPr>
+      </w:pPr>
+      <w:r>
+        <w:rPr>
+          <w:rtl w:val="0"/>
+        </w:rPr>
+      </w:r>
+    </w:p>
+    <w:p>
+      <w:pPr>
+        <w:spacing w:line="240" w:lineRule="auto"/>
+        <w:jc w:val="right"/>
+        <w:rPr>
+          <w:b w:val="1"/>
+          <w:i w:val="1"/>
+          <w:sz w:val="36"/>
+          <w:szCs w:val="36"/>
+        </w:rPr>
+      </w:pPr>
+      <w:r>
+        <w:rPr>
+          <w:rtl w:val="0"/>
+        </w:rPr>
+      </w:r>
+    </w:p>
+    <w:p>
+      <w:pPr>
+        <w:spacing w:line="240" w:lineRule="auto"/>
+        <w:jc w:val="right"/>
+        <w:rPr>
+          <w:b w:val="1"/>
+          <w:i w:val="1"/>
+          <w:sz w:val="36"/>
+          <w:szCs w:val="36"/>
+        </w:rPr>
+      </w:pPr>
+      <w:r>
+        <w:rPr>
+          <w:rtl w:val="0"/>
+        </w:rPr>
+      </w:r>
+    </w:p>
+    <w:p>
+      <w:pPr>
+        <w:spacing w:line="240" w:lineRule="auto"/>
+        <w:jc w:val="right"/>
+        <w:rPr>
+          <w:b w:val="1"/>
+          <w:i w:val="1"/>
+          <w:sz w:val="36"/>
+          <w:szCs w:val="36"/>
+        </w:rPr>
+      </w:pPr>
+      <w:r>
+        <w:rPr>
+          <w:rtl w:val="0"/>
+        </w:rPr>
+      </w:r>
+    </w:p>
+    <w:p>
+      <w:pPr>
+        <w:spacing w:line="240" w:lineRule="auto"/>
+        <w:jc w:val="right"/>
+        <w:rPr>
+          <w:b w:val="1"/>
+          <w:i w:val="1"/>
+          <w:sz w:val="36"/>
+          <w:szCs w:val="36"/>
+        </w:rPr>
+      </w:pPr>
+      <w:r>
+        <w:rPr>
+          <w:rtl w:val="0"/>
+        </w:rPr>
+      </w:r>
+    </w:p>
+    <w:p>
+      <w:pPr>
+        <w:spacing w:line="240" w:lineRule="auto"/>
+        <w:jc w:val="right"/>
+        <w:rPr>
+          <w:b w:val="1"/>
+          <w:i w:val="1"/>
+          <w:sz w:val="36"/>
+          <w:szCs w:val="36"/>
+        </w:rPr>
+      </w:pPr>
+      <w:r>
+        <w:rPr>
+          <w:rtl w:val="0"/>
+        </w:rPr>
+      </w:r>
+    </w:p>
+    <w:p>
+      <w:pPr>
+        <w:spacing w:line="240" w:lineRule="auto"/>
+        <w:jc w:val="right"/>
+        <w:rPr>
+          <w:b w:val="1"/>
+          <w:i w:val="1"/>
+          <w:sz w:val="36"/>
+          <w:szCs w:val="36"/>
+        </w:rPr>
+      </w:pPr>
+      <w:r>
+        <w:rPr>
+          <w:rtl w:val="0"/>
+        </w:rPr>
+      </w:r>
+    </w:p>
+    <w:p>
+      <w:pPr>
+        <w:spacing w:line="240" w:lineRule="auto"/>
+        <w:jc w:val="right"/>
+        <w:rPr>
+          <w:b w:val="1"/>
+          <w:i w:val="1"/>
+          <w:sz w:val="36"/>
+          <w:szCs w:val="36"/>
+        </w:rPr>
+      </w:pPr>
+      <w:r>
+        <w:rPr>
+          <w:rtl w:val="0"/>
+        </w:rPr>
+      </w:r>
+    </w:p>
+    <w:p>
+      <w:pPr>
+        <w:spacing w:line="240" w:lineRule="auto"/>
+        <w:jc w:val="right"/>
+        <w:rPr>
+          <w:b w:val="1"/>
+          <w:i w:val="1"/>
+          <w:sz w:val="36"/>
+          <w:szCs w:val="36"/>
+        </w:rPr>
+      </w:pPr>
+      <w:r>
+        <w:rPr>
+          <w:rtl w:val="0"/>
+        </w:rPr>
+      </w:r>
+    </w:p>
+    <w:p>
+      <w:pPr>
+        <w:spacing w:line="240" w:lineRule="auto"/>
+        <w:jc w:val="right"/>
+        <w:rPr>
+          <w:b w:val="1"/>
+          <w:i w:val="1"/>
+          <w:sz w:val="36"/>
+          <w:szCs w:val="36"/>
+        </w:rPr>
+      </w:pPr>
+      <w:r>
+        <w:rPr>
+          <w:rtl w:val="0"/>
+        </w:rPr>
+      </w:r>
+    </w:p>
+    <w:p>
+      <w:pPr>
+        <w:spacing w:line="240" w:lineRule="auto"/>
+        <w:jc w:val="right"/>
+        <w:rPr>
+          <w:b w:val="1"/>
+          <w:i w:val="1"/>
+          <w:sz w:val="36"/>
+          <w:szCs w:val="36"/>
+        </w:rPr>
+      </w:pPr>
+      <w:r>
+        <w:rPr>
+          <w:rtl w:val="0"/>
+        </w:rPr>
+      </w:r>
+    </w:p>
+    <w:p>
+      <w:pPr>
+        <w:spacing w:line="240" w:lineRule="auto"/>
+        <w:jc w:val="right"/>
+        <w:rPr>
+          <w:b w:val="1"/>
+          <w:i w:val="1"/>
+          <w:sz w:val="36"/>
+          <w:szCs w:val="36"/>
+        </w:rPr>
+      </w:pPr>
+      <w:r>
+        <w:rPr>
+          <w:rtl w:val="0"/>
+        </w:rPr>
+      </w:r>
+    </w:p>
+    <w:p>
+      <w:pPr>
+        <w:spacing w:line="240" w:lineRule="auto"/>
+        <w:jc w:val="right"/>
+        <w:rPr>
+          <w:b w:val="1"/>
+          <w:i w:val="1"/>
+          <w:sz w:val="36"/>
+          <w:szCs w:val="36"/>
+        </w:rPr>
+      </w:pPr>
+      <w:r>
+        <w:rPr>
+          <w:rtl w:val="0"/>
+        </w:rPr>
+      </w:r>
+    </w:p>
+    <w:p>
+      <w:pPr>
+        <w:spacing w:line="240" w:lineRule="auto"/>
+        <w:jc w:val="right"/>
+        <w:rPr>
+          <w:b w:val="1"/>
+          <w:i w:val="1"/>
+          <w:sz w:val="36"/>
+          <w:szCs w:val="36"/>
+        </w:rPr>
+      </w:pPr>
+      <w:r>
+        <w:rPr>
+          <w:rtl w:val="0"/>
+        </w:rPr>
+      </w:r>
+    </w:p>
+    <w:p>
+      <w:pPr>
+        <w:spacing w:line="240" w:lineRule="auto"/>
+        <w:jc w:val="right"/>
+        <w:rPr>
+          <w:b w:val="1"/>
+          <w:i w:val="1"/>
+          <w:sz w:val="36"/>
+          <w:szCs w:val="36"/>
+        </w:rPr>
+      </w:pPr>
+      <w:r>
+        <w:rPr>
+          <w:rtl w:val="0"/>
+        </w:rPr>
+      </w:r>
+    </w:p>
+    <w:p>
+      <w:pPr>
+        <w:spacing w:line="240" w:lineRule="auto"/>
+        <w:jc w:val="right"/>
+        <w:rPr>
+          <w:b w:val="1"/>
+          <w:i w:val="1"/>
+          <w:sz w:val="36"/>
+          <w:szCs w:val="36"/>
+        </w:rPr>
+      </w:pPr>
+      <w:r>
+        <w:rPr>
+          <w:rtl w:val="0"/>
+        </w:rPr>
+      </w:r>
+    </w:p>
+    <w:p>
+      <w:pPr>
+        <w:spacing w:line="240" w:lineRule="auto"/>
+        <w:jc w:val="left"/>
+        <w:rPr>
+          <w:b w:val="1"/>
+          <w:i w:val="1"/>
+          <w:sz w:val="36"/>
+          <w:szCs w:val="36"/>
+        </w:rPr>
+      </w:pPr>
+      <w:r>
+        <w:rPr>
+          <w:rtl w:val="0"/>
+        </w:rPr>
+      </w:r>
+    </w:p>
     <w:p>
       <w:pPr>
         <w:widowControl w:val="0"/>
@@ -35,12 +552,12 @@
           <wp:inline distB="19050" distT="19050" distL="19050" distR="19050">
             <wp:extent cx="5352680" cy="3867800"/>
             <wp:effectExtent b="0" l="0" r="0" t="0"/>
-            <wp:docPr id="1" name="image1.png"/>
+            <wp:docPr id="1" name="image3.png"/>
             <a:graphic>
               <a:graphicData uri="http://schemas.openxmlformats.org/drawingml/2006/picture">
                 <pic:pic>
                   <pic:nvPicPr>
-                    <pic:cNvPr id="0" name="image1.png"/>
+                    <pic:cNvPr id="0" name="image3.png"/>
                     <pic:cNvPicPr preferRelativeResize="0"/>
                   </pic:nvPicPr>
                   <pic:blipFill>
@@ -103,12 +620,12 @@
           <wp:inline distB="19050" distT="19050" distL="19050" distR="19050">
             <wp:extent cx="5731200" cy="3810000"/>
             <wp:effectExtent b="0" l="0" r="0" t="0"/>
-            <wp:docPr id="3" name="image4.png"/>
+            <wp:docPr id="3" name="image5.png"/>
             <a:graphic>
               <a:graphicData uri="http://schemas.openxmlformats.org/drawingml/2006/picture">
                 <pic:pic>
                   <pic:nvPicPr>
-                    <pic:cNvPr id="0" name="image4.png"/>
+                    <pic:cNvPr id="0" name="image5.png"/>
                     <pic:cNvPicPr preferRelativeResize="0"/>
                   </pic:nvPicPr>
                   <pic:blipFill>
@@ -184,12 +701,12 @@
           <wp:inline distB="19050" distT="19050" distL="19050" distR="19050">
             <wp:extent cx="3655943" cy="4087126"/>
             <wp:effectExtent b="0" l="0" r="0" t="0"/>
-            <wp:docPr id="5" name="image2.png"/>
+            <wp:docPr id="5" name="image4.png"/>
             <a:graphic>
               <a:graphicData uri="http://schemas.openxmlformats.org/drawingml/2006/picture">
                 <pic:pic>
                   <pic:nvPicPr>
-                    <pic:cNvPr id="0" name="image2.png"/>
+                    <pic:cNvPr id="0" name="image4.png"/>
                     <pic:cNvPicPr preferRelativeResize="0"/>
                   </pic:nvPicPr>
                   <pic:blipFill>
@@ -427,12 +944,12 @@
           <wp:inline distB="19050" distT="19050" distL="19050" distR="19050">
             <wp:extent cx="2506650" cy="4087124"/>
             <wp:effectExtent b="0" l="0" r="0" t="0"/>
-            <wp:docPr id="2" name="image5.png"/>
+            <wp:docPr id="2" name="image1.png"/>
             <a:graphic>
               <a:graphicData uri="http://schemas.openxmlformats.org/drawingml/2006/picture">
                 <pic:pic>
                   <pic:nvPicPr>
-                    <pic:cNvPr id="0" name="image5.png"/>
+                    <pic:cNvPr id="0" name="image1.png"/>
                     <pic:cNvPicPr preferRelativeResize="0"/>
                   </pic:nvPicPr>
                   <pic:blipFill>
@@ -508,12 +1025,12 @@
           <wp:inline distB="19050" distT="19050" distL="19050" distR="19050">
             <wp:extent cx="5731200" cy="1841500"/>
             <wp:effectExtent b="0" l="0" r="0" t="0"/>
-            <wp:docPr id="4" name="image3.png"/>
+            <wp:docPr id="4" name="image2.png"/>
             <a:graphic>
               <a:graphicData uri="http://schemas.openxmlformats.org/drawingml/2006/picture">
                 <pic:pic>
                   <pic:nvPicPr>
-                    <pic:cNvPr id="0" name="image3.png"/>
+                    <pic:cNvPr id="0" name="image2.png"/>
                     <pic:cNvPicPr preferRelativeResize="0"/>
                   </pic:nvPicPr>
                   <pic:blipFill>
